--- a/Правила.docx
+++ b/Правила.docx
@@ -16,10 +16,7 @@
         <w:pStyle w:val="2"/>
       </w:pPr>
       <w:r>
-        <w:t>Порядок</w:t>
-      </w:r>
-      <w:r>
-        <w:t xml:space="preserve"> битвы:</w:t>
+        <w:t>Порядок битвы:</w:t>
       </w:r>
     </w:p>
     <w:p>
@@ -44,15 +41,7 @@
           <w:sz w:val="28"/>
           <w:szCs w:val="28"/>
         </w:rPr>
-        <w:t>а колкостями. И так, вы решили пойти на битву, как и в обычных битвах, вы начнёте с броска инициативы.</w:t>
-      </w:r>
-      <w:r>
-        <w:rPr>
-          <w:rFonts w:ascii="Brahms Gotisch Cyr" w:hAnsi="Brahms Gotisch Cyr"/>
-          <w:sz w:val="28"/>
-          <w:szCs w:val="28"/>
-        </w:rPr>
-        <w:t xml:space="preserve"> Все участники битвы проходят проверку мудрости, после этого мастер </w:t>
+        <w:t xml:space="preserve">а колкостями. И так, вы решили пойти на битву, как и в обычных битвах, вы начнёте с броска инициативы. Все участники битвы проходят проверку мудрости, после этого мастер </w:t>
       </w:r>
       <w:r>
         <w:rPr>
@@ -68,10 +57,7 @@
         <w:pStyle w:val="2"/>
       </w:pPr>
       <w:r>
-        <w:t>Действия в бою</w:t>
-      </w:r>
-      <w:r>
-        <w:t>:</w:t>
+        <w:t>Действия в бою:</w:t>
       </w:r>
     </w:p>
     <w:p>
@@ -492,10 +478,7 @@
       </w:r>
       <w:bookmarkEnd w:id="0"/>
       <w:r>
-        <w:t>социальной атаки</w:t>
-      </w:r>
-      <w:r>
-        <w:t>:</w:t>
+        <w:t>социальной атаки:</w:t>
       </w:r>
     </w:p>
     <w:p>
@@ -608,31 +591,7 @@
           <w:sz w:val="28"/>
           <w:szCs w:val="28"/>
         </w:rPr>
-        <w:t>Определите последствия, совершите бросок, учитывая модификаторы (</w:t>
-      </w:r>
-      <w:r>
-        <w:rPr>
-          <w:rFonts w:ascii="Brahms Gotisch Cyr" w:hAnsi="Brahms Gotisch Cyr"/>
-          <w:sz w:val="28"/>
-          <w:szCs w:val="28"/>
-        </w:rPr>
-        <w:t>Правила критических успех</w:t>
-      </w:r>
-      <w:r>
-        <w:rPr>
-          <w:rFonts w:ascii="Brahms Gotisch Cyr" w:hAnsi="Brahms Gotisch Cyr"/>
-          <w:sz w:val="28"/>
-          <w:szCs w:val="28"/>
-        </w:rPr>
-        <w:t>ов</w:t>
-      </w:r>
-      <w:r>
-        <w:rPr>
-          <w:rFonts w:ascii="Brahms Gotisch Cyr" w:hAnsi="Brahms Gotisch Cyr"/>
-          <w:sz w:val="28"/>
-          <w:szCs w:val="28"/>
-        </w:rPr>
-        <w:t xml:space="preserve"> и провалов применимы и к социальным </w:t>
+        <w:t xml:space="preserve">Определите последствия, совершите бросок, учитывая модификаторы (Правила критических успехов и провалов применимы и к социальным </w:t>
       </w:r>
       <w:r>
         <w:rPr>
@@ -641,15 +600,7 @@
           <w:szCs w:val="28"/>
         </w:rPr>
         <w:lastRenderedPageBreak/>
-        <w:t>атакам</w:t>
-      </w:r>
-      <w:r>
-        <w:rPr>
-          <w:rFonts w:ascii="Brahms Gotisch Cyr" w:hAnsi="Brahms Gotisch Cyr"/>
-          <w:sz w:val="28"/>
-          <w:szCs w:val="28"/>
-        </w:rPr>
-        <w:t>), сравните результат с классом социальной брони</w:t>
+        <w:t>атакам), сравните результат с классом социальной брони</w:t>
       </w:r>
       <w:r>
         <w:rPr>
@@ -689,10 +640,7 @@
         <w:pStyle w:val="2"/>
       </w:pPr>
       <w:r>
-        <w:t>Предметы, которые могут вам помочь</w:t>
-      </w:r>
-      <w:r>
-        <w:t>:</w:t>
+        <w:t>Предметы, которые могут вам помочь:</w:t>
       </w:r>
     </w:p>
     <w:p>
@@ -1801,15 +1749,7 @@
                 <w:sz w:val="28"/>
                 <w:szCs w:val="28"/>
               </w:rPr>
-              <w:t>0</w:t>
-            </w:r>
-            <w:r>
-              <w:rPr>
-                <w:rFonts w:ascii="Brahms Gotisch Cyr" w:hAnsi="Brahms Gotisch Cyr"/>
-                <w:sz w:val="28"/>
-                <w:szCs w:val="28"/>
-              </w:rPr>
-              <w:t>+хар Ус</w:t>
+              <w:t>0+хар Ус</w:t>
             </w:r>
           </w:p>
         </w:tc>
@@ -2765,10 +2705,7 @@
         <w:pStyle w:val="4"/>
       </w:pPr>
       <w:r>
-        <w:t xml:space="preserve">УМЕНИЕ: ПО МНОГОЧИСЛЕННЫМ </w:t>
-      </w:r>
-      <w:r>
-        <w:t>ПРОСЬБАМ</w:t>
+        <w:t>УМЕНИЕ: ПО МНОГОЧИСЛЕННЫМ ПРОСЬБАМ</w:t>
       </w:r>
     </w:p>
     <w:p>
@@ -3801,33 +3738,793 @@
     </w:p>
     <w:p>
       <w:pPr>
-        <w:rPr>
-          <w:rFonts w:ascii="Peter Ivanowitsch" w:hAnsi="Peter Ivanowitsch"/>
-          <w:sz w:val="28"/>
-          <w:szCs w:val="28"/>
-        </w:rPr>
-      </w:pPr>
-      <w:r>
-        <w:rPr>
-          <w:rFonts w:ascii="Peter Ivanowitsch" w:hAnsi="Peter Ivanowitsch"/>
-          <w:sz w:val="28"/>
-          <w:szCs w:val="28"/>
-        </w:rPr>
-        <w:t>В процессе Переноса, пока см. приложения</w:t>
+        <w:pStyle w:val="3"/>
+      </w:pPr>
+      <w:r>
+        <w:t>Бард</w:t>
+      </w:r>
+    </w:p>
+    <w:p>
+      <w:pPr>
+        <w:pStyle w:val="4"/>
+      </w:pPr>
+      <w:r>
+        <w:t>1</w:t>
+      </w:r>
+      <w:r>
+        <w:t xml:space="preserve"> Уровень</w:t>
+      </w:r>
+    </w:p>
+    <w:p>
+      <w:pPr>
+        <w:pStyle w:val="5"/>
+      </w:pPr>
+      <w:proofErr w:type="gramStart"/>
+      <w:r>
+        <w:rPr>
+          <w:sz w:val="28"/>
+        </w:rPr>
+        <w:t>ОПЛЕТЕНИЕ В</w:t>
+      </w:r>
+      <w:proofErr w:type="gramEnd"/>
+      <w:r>
+        <w:t xml:space="preserve"> </w:t>
+      </w:r>
+      <w:r>
+        <w:rPr>
+          <w:sz w:val="28"/>
+        </w:rPr>
+        <w:t>ИССКУСТВО</w:t>
+      </w:r>
+    </w:p>
+    <w:p>
+      <w:pPr>
+        <w:shd w:val="clear" w:color="auto" w:fill="ECE4D9"/>
+        <w:spacing w:after="0" w:line="240" w:lineRule="auto"/>
+        <w:textAlignment w:val="baseline"/>
+        <w:rPr>
+          <w:rFonts w:ascii="Brahms Gotisch Cyr" w:eastAsia="Times New Roman" w:hAnsi="Brahms Gotisch Cyr" w:cs="Arial"/>
+          <w:color w:val="141414"/>
+          <w:sz w:val="23"/>
+          <w:szCs w:val="23"/>
+          <w:lang w:eastAsia="ru-RU"/>
+        </w:rPr>
+      </w:pPr>
+      <w:r>
+        <w:rPr>
+          <w:rFonts w:ascii="Brahms Gotisch Cyr" w:eastAsia="Times New Roman" w:hAnsi="Brahms Gotisch Cyr" w:cs="Arial"/>
+          <w:i/>
+          <w:iCs/>
+          <w:color w:val="141414"/>
+          <w:sz w:val="23"/>
+          <w:szCs w:val="23"/>
+          <w:bdr w:val="none" w:sz="0" w:space="0" w:color="auto" w:frame="1"/>
+          <w:lang w:eastAsia="ru-RU"/>
+        </w:rPr>
+        <w:t>1-й уровень, умение барда</w:t>
+      </w:r>
+    </w:p>
+    <w:p>
+      <w:pPr>
+        <w:shd w:val="clear" w:color="auto" w:fill="ECE4D9"/>
+        <w:spacing w:after="120" w:line="240" w:lineRule="auto"/>
+        <w:textAlignment w:val="baseline"/>
+        <w:rPr>
+          <w:rFonts w:ascii="Brahms Gotisch Cyr" w:eastAsia="Times New Roman" w:hAnsi="Brahms Gotisch Cyr" w:cs="Arial"/>
+          <w:color w:val="141414"/>
+          <w:sz w:val="23"/>
+          <w:szCs w:val="23"/>
+          <w:lang w:eastAsia="ru-RU"/>
+        </w:rPr>
+      </w:pPr>
+      <w:r>
+        <w:rPr>
+          <w:rFonts w:ascii="Brahms Gotisch Cyr" w:eastAsia="Times New Roman" w:hAnsi="Brahms Gotisch Cyr" w:cs="Arial"/>
+          <w:color w:val="141414"/>
+          <w:sz w:val="23"/>
+          <w:szCs w:val="23"/>
+          <w:lang w:eastAsia="ru-RU"/>
+        </w:rPr>
+        <w:t>Ваше мастерство в выражении позволяет вам выразить вашу мысль столь красиво и замысловато, что противнику становится сложно уследить за всеми хитросплетениями вашей фразы.</w:t>
+      </w:r>
+    </w:p>
+    <w:p>
+      <w:pPr>
+        <w:shd w:val="clear" w:color="auto" w:fill="ECE4D9"/>
+        <w:spacing w:after="120" w:line="240" w:lineRule="auto"/>
+        <w:textAlignment w:val="baseline"/>
+        <w:rPr>
+          <w:rFonts w:ascii="Brahms Gotisch Cyr" w:eastAsia="Times New Roman" w:hAnsi="Brahms Gotisch Cyr" w:cs="Arial"/>
+          <w:color w:val="141414"/>
+          <w:sz w:val="23"/>
+          <w:szCs w:val="23"/>
+          <w:lang w:eastAsia="ru-RU"/>
+        </w:rPr>
+      </w:pPr>
+      <w:r>
+        <w:rPr>
+          <w:rFonts w:ascii="Brahms Gotisch Cyr" w:eastAsia="Times New Roman" w:hAnsi="Brahms Gotisch Cyr" w:cs="Arial"/>
+          <w:color w:val="141414"/>
+          <w:sz w:val="23"/>
+          <w:szCs w:val="23"/>
+          <w:lang w:eastAsia="ru-RU"/>
+        </w:rPr>
+        <w:t>Вы можете потратить кость бардовского вдохновения, чтобы добавить её к вашим костям урона.</w:t>
+      </w:r>
+    </w:p>
+    <w:p>
+      <w:pPr>
+        <w:pStyle w:val="4"/>
+      </w:pPr>
+      <w:r>
+        <w:t>3 уровень</w:t>
+      </w:r>
+    </w:p>
+    <w:p>
+      <w:pPr>
+        <w:pStyle w:val="5"/>
+      </w:pPr>
+      <w:r>
+        <w:rPr>
+          <w:sz w:val="28"/>
+        </w:rPr>
+        <w:t>Коллегия</w:t>
+      </w:r>
+      <w:r>
+        <w:t xml:space="preserve"> </w:t>
+      </w:r>
+      <w:r>
+        <w:rPr>
+          <w:sz w:val="28"/>
+        </w:rPr>
+        <w:t>доблести</w:t>
+      </w:r>
+    </w:p>
+    <w:p>
+      <w:pPr>
+        <w:rPr>
+          <w:rFonts w:ascii="Brahms Gotisch Cyr" w:hAnsi="Brahms Gotisch Cyr"/>
+          <w:lang w:eastAsia="ru-RU"/>
+        </w:rPr>
+      </w:pPr>
+      <w:r>
+        <w:rPr>
+          <w:rFonts w:ascii="Brahms Gotisch Cyr" w:hAnsi="Brahms Gotisch Cyr"/>
+          <w:lang w:eastAsia="ru-RU"/>
+        </w:rPr>
+        <w:t>Кости бардовского вдохновение могут быть потрачены на лечение социальных хитов</w:t>
+      </w:r>
+      <w:r>
+        <w:rPr>
+          <w:rFonts w:ascii="Brahms Gotisch Cyr" w:hAnsi="Brahms Gotisch Cyr"/>
+          <w:lang w:eastAsia="ru-RU"/>
+        </w:rPr>
+        <w:t>.</w:t>
+      </w:r>
+    </w:p>
+    <w:p>
+      <w:pPr>
+        <w:pStyle w:val="5"/>
+      </w:pPr>
+      <w:r>
+        <w:t>Коллегия знаний</w:t>
+      </w:r>
+    </w:p>
+    <w:p>
+      <w:pPr>
+        <w:rPr>
+          <w:rFonts w:ascii="Brahms Gotisch Cyr" w:hAnsi="Brahms Gotisch Cyr"/>
+          <w:lang w:eastAsia="ru-RU"/>
+        </w:rPr>
+      </w:pPr>
+      <w:r>
+        <w:rPr>
+          <w:rFonts w:ascii="Brahms Gotisch Cyr" w:hAnsi="Brahms Gotisch Cyr"/>
+          <w:lang w:eastAsia="ru-RU"/>
+        </w:rPr>
+        <w:t xml:space="preserve">Кости бардовского вдохновение могут быть потрачены на </w:t>
+      </w:r>
+      <w:r>
+        <w:rPr>
+          <w:rFonts w:ascii="Brahms Gotisch Cyr" w:hAnsi="Brahms Gotisch Cyr"/>
+          <w:lang w:eastAsia="ru-RU"/>
+        </w:rPr>
+        <w:t>нанесение урона запугиванием.</w:t>
+      </w:r>
+    </w:p>
+    <w:p>
+      <w:pPr>
+        <w:pStyle w:val="3"/>
+        <w:rPr>
+          <w:lang w:eastAsia="ru-RU"/>
+        </w:rPr>
+      </w:pPr>
+      <w:r>
+        <w:rPr>
+          <w:lang w:eastAsia="ru-RU"/>
+        </w:rPr>
+        <w:t>Варвар</w:t>
+      </w:r>
+    </w:p>
+    <w:p>
+      <w:pPr>
+        <w:pStyle w:val="4"/>
+      </w:pPr>
+      <w:r>
+        <w:t>1 уровень</w:t>
+      </w:r>
+    </w:p>
+    <w:p>
+      <w:pPr>
+        <w:pStyle w:val="5"/>
+      </w:pPr>
+      <w:r>
+        <w:t>ЗАЩИТА МУСКУЛАМИ</w:t>
+      </w:r>
+    </w:p>
+    <w:p>
+      <w:pPr>
+        <w:shd w:val="clear" w:color="auto" w:fill="ECE4D9"/>
+        <w:spacing w:after="0" w:line="240" w:lineRule="auto"/>
+        <w:textAlignment w:val="baseline"/>
+        <w:rPr>
+          <w:rFonts w:ascii="Brahms Gotisch Cyr" w:eastAsia="Times New Roman" w:hAnsi="Brahms Gotisch Cyr" w:cs="Arial"/>
+          <w:color w:val="141414"/>
+          <w:sz w:val="23"/>
+          <w:szCs w:val="23"/>
+          <w:lang w:eastAsia="ru-RU"/>
+        </w:rPr>
+      </w:pPr>
+      <w:r>
+        <w:rPr>
+          <w:rFonts w:ascii="Brahms Gotisch Cyr" w:eastAsia="Times New Roman" w:hAnsi="Brahms Gotisch Cyr" w:cs="Arial"/>
+          <w:i/>
+          <w:iCs/>
+          <w:color w:val="141414"/>
+          <w:sz w:val="23"/>
+          <w:szCs w:val="23"/>
+          <w:bdr w:val="none" w:sz="0" w:space="0" w:color="auto" w:frame="1"/>
+          <w:lang w:eastAsia="ru-RU"/>
+        </w:rPr>
+        <w:t>1-й уровень, умение варвара</w:t>
+      </w:r>
+    </w:p>
+    <w:p>
+      <w:pPr>
+        <w:shd w:val="clear" w:color="auto" w:fill="ECE4D9"/>
+        <w:spacing w:after="120" w:line="240" w:lineRule="auto"/>
+        <w:textAlignment w:val="baseline"/>
+        <w:rPr>
+          <w:rFonts w:ascii="Brahms Gotisch Cyr" w:eastAsia="Times New Roman" w:hAnsi="Brahms Gotisch Cyr" w:cs="Arial"/>
+          <w:color w:val="141414"/>
+          <w:sz w:val="23"/>
+          <w:szCs w:val="23"/>
+          <w:lang w:eastAsia="ru-RU"/>
+        </w:rPr>
+      </w:pPr>
+      <w:r>
+        <w:rPr>
+          <w:rFonts w:ascii="Brahms Gotisch Cyr" w:eastAsia="Times New Roman" w:hAnsi="Brahms Gotisch Cyr" w:cs="Arial"/>
+          <w:color w:val="141414"/>
+          <w:sz w:val="23"/>
+          <w:szCs w:val="23"/>
+          <w:lang w:eastAsia="ru-RU"/>
+        </w:rPr>
+        <w:t>Если вы не носите доспехов, ваша социальная защита 10 + модификатор Интеллекта + модификатор Телосложения. Вы можете использовать укрощения, не теряя этого преимущества.</w:t>
+      </w:r>
+    </w:p>
+    <w:p>
+      <w:pPr>
+        <w:pStyle w:val="5"/>
+      </w:pPr>
+      <w:r>
+        <w:t>ПОТОК СЛОВ</w:t>
+      </w:r>
+    </w:p>
+    <w:p>
+      <w:pPr>
+        <w:shd w:val="clear" w:color="auto" w:fill="ECE4D9"/>
+        <w:spacing w:after="0" w:line="240" w:lineRule="auto"/>
+        <w:textAlignment w:val="baseline"/>
+        <w:rPr>
+          <w:rFonts w:ascii="Brahms Gotisch Cyr" w:eastAsia="Times New Roman" w:hAnsi="Brahms Gotisch Cyr" w:cs="Arial"/>
+          <w:i/>
+          <w:iCs/>
+          <w:color w:val="141414"/>
+          <w:sz w:val="23"/>
+          <w:szCs w:val="23"/>
+          <w:bdr w:val="none" w:sz="0" w:space="0" w:color="auto" w:frame="1"/>
+          <w:lang w:eastAsia="ru-RU"/>
+        </w:rPr>
+      </w:pPr>
+      <w:r>
+        <w:rPr>
+          <w:rFonts w:ascii="Brahms Gotisch Cyr" w:eastAsia="Times New Roman" w:hAnsi="Brahms Gotisch Cyr" w:cs="Arial"/>
+          <w:i/>
+          <w:iCs/>
+          <w:color w:val="141414"/>
+          <w:sz w:val="23"/>
+          <w:szCs w:val="23"/>
+          <w:bdr w:val="none" w:sz="0" w:space="0" w:color="auto" w:frame="1"/>
+          <w:lang w:eastAsia="ru-RU"/>
+        </w:rPr>
+        <w:t>1-й уровень, умение варвара</w:t>
+      </w:r>
+    </w:p>
+    <w:p>
+      <w:pPr>
+        <w:shd w:val="clear" w:color="auto" w:fill="ECE4D9"/>
+        <w:spacing w:after="0" w:line="240" w:lineRule="auto"/>
+        <w:textAlignment w:val="baseline"/>
+        <w:rPr>
+          <w:rFonts w:ascii="Brahms Gotisch Cyr" w:eastAsia="Times New Roman" w:hAnsi="Brahms Gotisch Cyr" w:cs="Arial"/>
+          <w:color w:val="141414"/>
+          <w:sz w:val="23"/>
+          <w:szCs w:val="23"/>
+          <w:lang w:eastAsia="ru-RU"/>
+        </w:rPr>
+      </w:pPr>
+      <w:r>
+        <w:rPr>
+          <w:rFonts w:ascii="Brahms Gotisch Cyr" w:eastAsia="Times New Roman" w:hAnsi="Brahms Gotisch Cyr" w:cs="Arial"/>
+          <w:color w:val="141414"/>
+          <w:sz w:val="23"/>
+          <w:szCs w:val="23"/>
+          <w:lang w:eastAsia="ru-RU"/>
+        </w:rPr>
+        <w:t>В свой ход вы можете начать изрыгать нескончаемый поток слов, ваша социальная защита до конца этого действия равна 10, вы получаете возможность совершать полноценную социальную атаку бонусным действием.</w:t>
+      </w:r>
+    </w:p>
+    <w:p>
+      <w:pPr>
+        <w:shd w:val="clear" w:color="auto" w:fill="ECE4D9"/>
+        <w:spacing w:after="0" w:line="240" w:lineRule="auto"/>
+        <w:textAlignment w:val="baseline"/>
+        <w:rPr>
+          <w:rFonts w:ascii="Brahms Gotisch Cyr" w:eastAsia="Times New Roman" w:hAnsi="Brahms Gotisch Cyr" w:cs="Arial"/>
+          <w:color w:val="141414"/>
+          <w:sz w:val="23"/>
+          <w:szCs w:val="23"/>
+          <w:lang w:eastAsia="ru-RU"/>
+        </w:rPr>
+      </w:pPr>
+    </w:p>
+    <w:p>
+      <w:pPr>
+        <w:pStyle w:val="4"/>
+      </w:pPr>
+      <w:r>
+        <w:t>2 уровень</w:t>
+      </w:r>
+    </w:p>
+    <w:p>
+      <w:pPr>
+        <w:pStyle w:val="5"/>
+      </w:pPr>
+      <w:r>
+        <w:t>ВНУТРЕННИЙ ФИЛЬТР</w:t>
+      </w:r>
+    </w:p>
+    <w:p>
+      <w:pPr>
+        <w:pStyle w:val="a4"/>
+        <w:shd w:val="clear" w:color="auto" w:fill="ECE4D9"/>
+        <w:spacing w:before="0" w:beforeAutospacing="0" w:after="0" w:afterAutospacing="0"/>
+        <w:textAlignment w:val="baseline"/>
+        <w:rPr>
+          <w:rFonts w:ascii="Brahms Gotisch Cyr" w:hAnsi="Brahms Gotisch Cyr" w:cs="Arial"/>
+          <w:color w:val="141414"/>
+          <w:sz w:val="23"/>
+          <w:szCs w:val="23"/>
+        </w:rPr>
+      </w:pPr>
+      <w:r>
+        <w:rPr>
+          <w:rStyle w:val="ab"/>
+          <w:rFonts w:ascii="Brahms Gotisch Cyr" w:eastAsiaTheme="majorEastAsia" w:hAnsi="Brahms Gotisch Cyr" w:cs="Arial"/>
+          <w:color w:val="141414"/>
+          <w:sz w:val="23"/>
+          <w:szCs w:val="23"/>
+          <w:bdr w:val="none" w:sz="0" w:space="0" w:color="auto" w:frame="1"/>
+        </w:rPr>
+        <w:t>2-й уровень, умение варвара</w:t>
+      </w:r>
+    </w:p>
+    <w:p>
+      <w:pPr>
+        <w:pStyle w:val="a4"/>
+        <w:shd w:val="clear" w:color="auto" w:fill="ECE4D9"/>
+        <w:spacing w:before="0" w:beforeAutospacing="0" w:after="120" w:afterAutospacing="0"/>
+        <w:textAlignment w:val="baseline"/>
+        <w:rPr>
+          <w:rFonts w:ascii="Brahms Gotisch Cyr" w:hAnsi="Brahms Gotisch Cyr" w:cs="Arial"/>
+          <w:color w:val="141414"/>
+          <w:sz w:val="23"/>
+          <w:szCs w:val="23"/>
+        </w:rPr>
+      </w:pPr>
+      <w:r>
+        <w:rPr>
+          <w:rFonts w:ascii="Brahms Gotisch Cyr" w:hAnsi="Brahms Gotisch Cyr" w:cs="Arial"/>
+          <w:color w:val="141414"/>
+          <w:sz w:val="23"/>
+          <w:szCs w:val="23"/>
+        </w:rPr>
+        <w:t>Вы легко можете фильтровать чужую речь от попыток до вас достучаться</w:t>
+      </w:r>
+    </w:p>
+    <w:p>
+      <w:pPr>
+        <w:pStyle w:val="a4"/>
+        <w:shd w:val="clear" w:color="auto" w:fill="ECE4D9"/>
+        <w:spacing w:before="0" w:beforeAutospacing="0" w:after="0" w:afterAutospacing="0"/>
+        <w:textAlignment w:val="baseline"/>
+        <w:rPr>
+          <w:rFonts w:ascii="Brahms Gotisch Cyr" w:hAnsi="Brahms Gotisch Cyr" w:cs="Arial"/>
+          <w:color w:val="141414"/>
+          <w:sz w:val="23"/>
+          <w:szCs w:val="23"/>
+        </w:rPr>
+      </w:pPr>
+      <w:r>
+        <w:rPr>
+          <w:rFonts w:ascii="Brahms Gotisch Cyr" w:hAnsi="Brahms Gotisch Cyr" w:cs="Arial"/>
+          <w:color w:val="141414"/>
+          <w:sz w:val="23"/>
+          <w:szCs w:val="23"/>
+        </w:rPr>
+        <w:t>Все атаки противника проходят по вам с помехой. (нивелируется преимуществом)</w:t>
+      </w:r>
+    </w:p>
+    <w:p>
+      <w:pPr>
+        <w:pStyle w:val="a4"/>
+        <w:shd w:val="clear" w:color="auto" w:fill="ECE4D9"/>
+        <w:spacing w:before="0" w:beforeAutospacing="0" w:after="0" w:afterAutospacing="0"/>
+        <w:textAlignment w:val="baseline"/>
+        <w:rPr>
+          <w:rFonts w:ascii="Brahms Gotisch Cyr" w:hAnsi="Brahms Gotisch Cyr" w:cs="Arial"/>
+          <w:color w:val="141414"/>
+          <w:sz w:val="23"/>
+          <w:szCs w:val="23"/>
+        </w:rPr>
+      </w:pPr>
+    </w:p>
+    <w:p>
+      <w:pPr>
+        <w:pStyle w:val="5"/>
+      </w:pPr>
+      <w:r>
+        <w:lastRenderedPageBreak/>
+        <w:t>БЕЗРАССУДНАЯ ПОТОК СЛОВ</w:t>
+      </w:r>
+    </w:p>
+    <w:p>
+      <w:pPr>
+        <w:pStyle w:val="a4"/>
+        <w:shd w:val="clear" w:color="auto" w:fill="ECE4D9"/>
+        <w:spacing w:before="0" w:beforeAutospacing="0" w:after="0" w:afterAutospacing="0"/>
+        <w:textAlignment w:val="baseline"/>
+        <w:rPr>
+          <w:rFonts w:ascii="Brahms Gotisch Cyr" w:hAnsi="Brahms Gotisch Cyr" w:cs="Arial"/>
+          <w:color w:val="141414"/>
+          <w:sz w:val="23"/>
+          <w:szCs w:val="23"/>
+        </w:rPr>
+      </w:pPr>
+      <w:r>
+        <w:rPr>
+          <w:rStyle w:val="ab"/>
+          <w:rFonts w:ascii="Brahms Gotisch Cyr" w:eastAsiaTheme="majorEastAsia" w:hAnsi="Brahms Gotisch Cyr" w:cs="Arial"/>
+          <w:color w:val="141414"/>
+          <w:sz w:val="23"/>
+          <w:szCs w:val="23"/>
+          <w:bdr w:val="none" w:sz="0" w:space="0" w:color="auto" w:frame="1"/>
+        </w:rPr>
+        <w:t>2-й уровень, умение варвара</w:t>
+      </w:r>
+    </w:p>
+    <w:p>
+      <w:pPr>
+        <w:pStyle w:val="a4"/>
+        <w:shd w:val="clear" w:color="auto" w:fill="ECE4D9"/>
+        <w:spacing w:before="0" w:beforeAutospacing="0" w:after="120" w:afterAutospacing="0"/>
+        <w:textAlignment w:val="baseline"/>
+        <w:rPr>
+          <w:rFonts w:ascii="Brahms Gotisch Cyr" w:hAnsi="Brahms Gotisch Cyr" w:cs="Arial"/>
+          <w:color w:val="141414"/>
+          <w:sz w:val="23"/>
+          <w:szCs w:val="23"/>
+        </w:rPr>
+      </w:pPr>
+      <w:r>
+        <w:rPr>
+          <w:rFonts w:ascii="Brahms Gotisch Cyr" w:hAnsi="Brahms Gotisch Cyr" w:cs="Arial"/>
+          <w:color w:val="141414"/>
+          <w:sz w:val="23"/>
+          <w:szCs w:val="23"/>
+        </w:rPr>
+        <w:t>Используя «Поток слов» вы можете также добровольно отказаться от способности «Внутренний фильтр», понижая защиту социальную защиту противника также до 10.</w:t>
+      </w:r>
+    </w:p>
+    <w:p>
+      <w:pPr>
+        <w:pStyle w:val="4"/>
+      </w:pPr>
+      <w:r>
+        <w:t>3 уровень</w:t>
+      </w:r>
+    </w:p>
+    <w:p>
+      <w:pPr>
+        <w:pStyle w:val="5"/>
+      </w:pPr>
+      <w:r>
+        <w:t>Путь берсерка</w:t>
+      </w:r>
+    </w:p>
+    <w:p>
+      <w:pPr>
+        <w:pStyle w:val="6"/>
+      </w:pPr>
+      <w:r>
+        <w:t>НЕСКОНЧЯЕМЫЙ ПОТОК СЛОВ</w:t>
+      </w:r>
+    </w:p>
+    <w:p>
+      <w:pPr>
+        <w:pStyle w:val="a4"/>
+        <w:spacing w:before="0" w:beforeAutospacing="0" w:after="0" w:afterAutospacing="0"/>
+        <w:textAlignment w:val="baseline"/>
+        <w:rPr>
+          <w:rFonts w:ascii="Brahms Gotisch Cyr" w:hAnsi="Brahms Gotisch Cyr" w:cs="Arial"/>
+          <w:color w:val="141414"/>
+          <w:sz w:val="23"/>
+          <w:szCs w:val="23"/>
+        </w:rPr>
+      </w:pPr>
+      <w:r>
+        <w:rPr>
+          <w:rStyle w:val="ab"/>
+          <w:rFonts w:ascii="Brahms Gotisch Cyr" w:eastAsiaTheme="majorEastAsia" w:hAnsi="Brahms Gotisch Cyr" w:cs="Arial"/>
+          <w:color w:val="141414"/>
+          <w:sz w:val="23"/>
+          <w:szCs w:val="23"/>
+          <w:bdr w:val="none" w:sz="0" w:space="0" w:color="auto" w:frame="1"/>
+        </w:rPr>
+        <w:t>3-й уровень, умение пути берсерка</w:t>
+      </w:r>
+    </w:p>
+    <w:p>
+      <w:pPr>
+        <w:pStyle w:val="a4"/>
+        <w:spacing w:before="0" w:beforeAutospacing="0" w:after="0" w:afterAutospacing="0"/>
+        <w:textAlignment w:val="baseline"/>
+        <w:rPr>
+          <w:rFonts w:ascii="Brahms Gotisch Cyr" w:hAnsi="Brahms Gotisch Cyr" w:cs="Arial"/>
+          <w:color w:val="141414"/>
+          <w:sz w:val="23"/>
+          <w:szCs w:val="23"/>
+        </w:rPr>
+      </w:pPr>
+      <w:r>
+        <w:rPr>
+          <w:rFonts w:ascii="Brahms Gotisch Cyr" w:hAnsi="Brahms Gotisch Cyr" w:cs="Arial"/>
+          <w:color w:val="141414"/>
+          <w:sz w:val="23"/>
+          <w:szCs w:val="23"/>
+        </w:rPr>
+        <w:t>Во время умения «Поток слов» вы можете совершить вторую атаку, потратив действие на первую.</w:t>
+      </w:r>
+    </w:p>
+    <w:p>
+      <w:pPr>
+        <w:pStyle w:val="5"/>
+      </w:pPr>
+      <w:r>
+        <w:t>Путь тотемного воина</w:t>
+      </w:r>
+    </w:p>
+    <w:p>
+      <w:pPr>
+        <w:pStyle w:val="a4"/>
+        <w:spacing w:before="0" w:beforeAutospacing="0" w:after="0" w:afterAutospacing="0"/>
+        <w:textAlignment w:val="baseline"/>
+        <w:rPr>
+          <w:rFonts w:ascii="Brahms Gotisch Cyr" w:hAnsi="Brahms Gotisch Cyr" w:cs="Arial"/>
+          <w:color w:val="141414"/>
+          <w:sz w:val="23"/>
+          <w:szCs w:val="23"/>
+        </w:rPr>
+      </w:pPr>
+      <w:r>
+        <w:rPr>
+          <w:rStyle w:val="ab"/>
+          <w:rFonts w:ascii="Brahms Gotisch Cyr" w:eastAsiaTheme="majorEastAsia" w:hAnsi="Brahms Gotisch Cyr" w:cs="Arial"/>
+          <w:b/>
+          <w:bCs/>
+          <w:color w:val="141414"/>
+          <w:sz w:val="23"/>
+          <w:szCs w:val="23"/>
+          <w:bdr w:val="none" w:sz="0" w:space="0" w:color="auto" w:frame="1"/>
+        </w:rPr>
+        <w:t>Волк</w:t>
+      </w:r>
+      <w:r>
+        <w:rPr>
+          <w:rStyle w:val="ac"/>
+          <w:rFonts w:ascii="Brahms Gotisch Cyr" w:hAnsi="Brahms Gotisch Cyr" w:cs="Arial"/>
+          <w:color w:val="141414"/>
+          <w:sz w:val="23"/>
+          <w:szCs w:val="23"/>
+          <w:bdr w:val="none" w:sz="0" w:space="0" w:color="auto" w:frame="1"/>
+        </w:rPr>
+        <w:t>.</w:t>
+      </w:r>
+      <w:r>
+        <w:rPr>
+          <w:rFonts w:ascii="Brahms Gotisch Cyr" w:hAnsi="Brahms Gotisch Cyr" w:cs="Arial"/>
+          <w:color w:val="141414"/>
+          <w:sz w:val="23"/>
+          <w:szCs w:val="23"/>
+        </w:rPr>
+        <w:t>  Если вы не проводили социальных атак во время вашего хода ваши союзники увеличивают свою социальную защиту на ваш модификатор телосложения.</w:t>
+      </w:r>
+    </w:p>
+    <w:p>
+      <w:pPr>
+        <w:pStyle w:val="a4"/>
+        <w:spacing w:before="0" w:beforeAutospacing="0" w:after="0" w:afterAutospacing="0"/>
+        <w:textAlignment w:val="baseline"/>
+        <w:rPr>
+          <w:rFonts w:ascii="Brahms Gotisch Cyr" w:hAnsi="Brahms Gotisch Cyr" w:cs="Arial"/>
+          <w:color w:val="141414"/>
+          <w:sz w:val="23"/>
+          <w:szCs w:val="23"/>
+        </w:rPr>
+      </w:pPr>
+      <w:r>
+        <w:rPr>
+          <w:rStyle w:val="ab"/>
+          <w:rFonts w:ascii="Brahms Gotisch Cyr" w:eastAsiaTheme="majorEastAsia" w:hAnsi="Brahms Gotisch Cyr" w:cs="Arial"/>
+          <w:b/>
+          <w:bCs/>
+          <w:color w:val="141414"/>
+          <w:sz w:val="23"/>
+          <w:szCs w:val="23"/>
+          <w:bdr w:val="none" w:sz="0" w:space="0" w:color="auto" w:frame="1"/>
+        </w:rPr>
+        <w:t>Медведь</w:t>
+      </w:r>
+      <w:r>
+        <w:rPr>
+          <w:rStyle w:val="ac"/>
+          <w:rFonts w:ascii="Brahms Gotisch Cyr" w:hAnsi="Brahms Gotisch Cyr" w:cs="Arial"/>
+          <w:color w:val="141414"/>
+          <w:sz w:val="23"/>
+          <w:szCs w:val="23"/>
+          <w:bdr w:val="none" w:sz="0" w:space="0" w:color="auto" w:frame="1"/>
+        </w:rPr>
+        <w:t>.</w:t>
+      </w:r>
+      <w:r>
+        <w:rPr>
+          <w:rFonts w:ascii="Brahms Gotisch Cyr" w:hAnsi="Brahms Gotisch Cyr" w:cs="Arial"/>
+          <w:color w:val="141414"/>
+          <w:sz w:val="23"/>
+          <w:szCs w:val="23"/>
+        </w:rPr>
+        <w:t xml:space="preserve"> Вы уменьшаете вдвое социальный урон, получаемый вами, если не активна способность «Поток слов». </w:t>
+      </w:r>
+    </w:p>
+    <w:p>
+      <w:pPr>
+        <w:rPr>
+          <w:rFonts w:ascii="Brahms Gotisch Cyr" w:hAnsi="Brahms Gotisch Cyr" w:cs="Arial"/>
+          <w:color w:val="141414"/>
+          <w:sz w:val="23"/>
+          <w:szCs w:val="23"/>
+        </w:rPr>
+      </w:pPr>
+      <w:r>
+        <w:rPr>
+          <w:rStyle w:val="ab"/>
+          <w:rFonts w:ascii="Brahms Gotisch Cyr" w:hAnsi="Brahms Gotisch Cyr" w:cs="Arial"/>
+          <w:b/>
+          <w:bCs/>
+          <w:color w:val="141414"/>
+          <w:sz w:val="23"/>
+          <w:szCs w:val="23"/>
+          <w:bdr w:val="none" w:sz="0" w:space="0" w:color="auto" w:frame="1"/>
+        </w:rPr>
+        <w:t>Орёл</w:t>
+      </w:r>
+      <w:r>
+        <w:rPr>
+          <w:rStyle w:val="ac"/>
+          <w:rFonts w:ascii="Brahms Gotisch Cyr" w:hAnsi="Brahms Gotisch Cyr" w:cs="Arial"/>
+          <w:color w:val="141414"/>
+          <w:sz w:val="23"/>
+          <w:szCs w:val="23"/>
+          <w:bdr w:val="none" w:sz="0" w:space="0" w:color="auto" w:frame="1"/>
+        </w:rPr>
+        <w:t>.</w:t>
+      </w:r>
+      <w:r>
+        <w:rPr>
+          <w:rFonts w:ascii="Brahms Gotisch Cyr" w:hAnsi="Brahms Gotisch Cyr" w:cs="Arial"/>
+          <w:color w:val="141414"/>
+          <w:sz w:val="23"/>
+          <w:szCs w:val="23"/>
+        </w:rPr>
+        <w:t xml:space="preserve"> В социальном бою, если вы ещё не действовали в этом раунде вы можете реакцией перехватить инициативу, сделав свой ход после окончания текущего действия противника.</w:t>
+      </w:r>
+    </w:p>
+    <w:p>
+      <w:pPr>
+        <w:pStyle w:val="4"/>
+      </w:pPr>
+      <w:r>
+        <w:t>5 уровень</w:t>
+      </w:r>
+    </w:p>
+    <w:p>
+      <w:pPr>
+        <w:pStyle w:val="5"/>
+      </w:pPr>
+      <w:r>
+        <w:t>ОТВЕТ НА ЛЕТУ</w:t>
+      </w:r>
+    </w:p>
+    <w:p>
+      <w:pPr>
+        <w:pStyle w:val="a4"/>
+        <w:shd w:val="clear" w:color="auto" w:fill="ECE4D9"/>
+        <w:spacing w:before="0" w:beforeAutospacing="0" w:after="0" w:afterAutospacing="0"/>
+        <w:textAlignment w:val="baseline"/>
+        <w:rPr>
+          <w:rFonts w:ascii="Brahms Gotisch Cyr" w:hAnsi="Brahms Gotisch Cyr" w:cs="Arial"/>
+          <w:color w:val="141414"/>
+          <w:sz w:val="23"/>
+          <w:szCs w:val="23"/>
+        </w:rPr>
+      </w:pPr>
+      <w:r>
+        <w:rPr>
+          <w:rStyle w:val="ab"/>
+          <w:rFonts w:ascii="Brahms Gotisch Cyr" w:eastAsiaTheme="majorEastAsia" w:hAnsi="Brahms Gotisch Cyr" w:cs="Arial"/>
+          <w:color w:val="141414"/>
+          <w:sz w:val="23"/>
+          <w:szCs w:val="23"/>
+          <w:bdr w:val="none" w:sz="0" w:space="0" w:color="auto" w:frame="1"/>
+        </w:rPr>
+        <w:t>5-й уровень, умение варвара</w:t>
+      </w:r>
+    </w:p>
+    <w:p>
+      <w:pPr>
+        <w:pStyle w:val="a4"/>
+        <w:shd w:val="clear" w:color="auto" w:fill="ECE4D9"/>
+        <w:spacing w:before="0" w:beforeAutospacing="0" w:after="120" w:afterAutospacing="0"/>
+        <w:textAlignment w:val="baseline"/>
+        <w:rPr>
+          <w:rFonts w:ascii="Brahms Gotisch Cyr" w:hAnsi="Brahms Gotisch Cyr" w:cs="Arial"/>
+          <w:color w:val="141414"/>
+          <w:sz w:val="23"/>
+          <w:szCs w:val="23"/>
+        </w:rPr>
+      </w:pPr>
+      <w:r>
+        <w:rPr>
+          <w:rFonts w:ascii="Brahms Gotisch Cyr" w:hAnsi="Brahms Gotisch Cyr" w:cs="Arial"/>
+          <w:color w:val="141414"/>
+          <w:sz w:val="23"/>
+          <w:szCs w:val="23"/>
+        </w:rPr>
+        <w:t>Во время действия «Потока слов» вы можете использовать реакцию во время хода противника, чтобы провести социальную атаку.</w:t>
       </w:r>
       <w:bookmarkStart w:id="1" w:name="_GoBack"/>
       <w:bookmarkEnd w:id="1"/>
-    </w:p>
-    <w:p>
-      <w:pPr>
-        <w:shd w:val="clear" w:color="auto" w:fill="EFE4CF"/>
-        <w:rPr>
-          <w:rFonts w:ascii="Brahms Gotisch Cyr" w:hAnsi="Brahms Gotisch Cyr"/>
-          <w:b/>
-          <w:sz w:val="36"/>
-          <w:szCs w:val="36"/>
-        </w:rPr>
-      </w:pPr>
     </w:p>
     <w:sectPr>
       <w:pgSz w:w="11906" w:h="16838"/>
@@ -4640,9 +5337,52 @@
       <w:lang w:eastAsia="ru-RU"/>
     </w:rPr>
   </w:style>
+  <w:style w:type="paragraph" w:styleId="5">
+    <w:name w:val="heading 5"/>
+    <w:basedOn w:val="a"/>
+    <w:next w:val="a"/>
+    <w:link w:val="50"/>
+    <w:uiPriority w:val="9"/>
+    <w:unhideWhenUsed/>
+    <w:qFormat/>
+    <w:rsid w:val="00B72636"/>
+    <w:pPr>
+      <w:keepNext/>
+      <w:keepLines/>
+      <w:spacing w:before="40" w:after="0"/>
+      <w:outlineLvl w:val="4"/>
+    </w:pPr>
+    <w:rPr>
+      <w:rFonts w:ascii="Brahms Gotisch Cyr" w:eastAsia="Times New Roman" w:hAnsi="Brahms Gotisch Cyr" w:cstheme="majorBidi"/>
+      <w:b/>
+      <w:sz w:val="24"/>
+      <w:bdr w:val="none" w:sz="0" w:space="0" w:color="auto" w:frame="1"/>
+      <w:lang w:eastAsia="ru-RU"/>
+    </w:rPr>
+  </w:style>
+  <w:style w:type="paragraph" w:styleId="6">
+    <w:name w:val="heading 6"/>
+    <w:basedOn w:val="a"/>
+    <w:next w:val="a"/>
+    <w:link w:val="60"/>
+    <w:uiPriority w:val="9"/>
+    <w:unhideWhenUsed/>
+    <w:qFormat/>
+    <w:rsid w:val="00C06507"/>
+    <w:pPr>
+      <w:keepNext/>
+      <w:keepLines/>
+      <w:spacing w:before="40" w:after="0"/>
+      <w:outlineLvl w:val="5"/>
+    </w:pPr>
+    <w:rPr>
+      <w:rFonts w:ascii="Brahms Gotisch Cyr" w:eastAsiaTheme="majorEastAsia" w:hAnsi="Brahms Gotisch Cyr" w:cstheme="majorBidi"/>
+    </w:rPr>
+  </w:style>
   <w:style w:type="character" w:default="1" w:styleId="a0">
     <w:name w:val="Default Paragraph Font"/>
     <w:uiPriority w:val="1"/>
+    <w:semiHidden/>
     <w:unhideWhenUsed/>
   </w:style>
   <w:style w:type="table" w:default="1" w:styleId="a1">
@@ -4774,6 +5514,121 @@
       <w:sz w:val="26"/>
       <w:szCs w:val="40"/>
       <w:lang w:eastAsia="ru-RU"/>
+    </w:rPr>
+  </w:style>
+  <w:style w:type="paragraph" w:styleId="a7">
+    <w:name w:val="Balloon Text"/>
+    <w:basedOn w:val="a"/>
+    <w:link w:val="a8"/>
+    <w:uiPriority w:val="99"/>
+    <w:semiHidden/>
+    <w:unhideWhenUsed/>
+    <w:rsid w:val="00B72636"/>
+    <w:pPr>
+      <w:spacing w:after="0" w:line="240" w:lineRule="auto"/>
+    </w:pPr>
+    <w:rPr>
+      <w:rFonts w:ascii="Segoe UI" w:hAnsi="Segoe UI" w:cs="Segoe UI"/>
+      <w:sz w:val="18"/>
+      <w:szCs w:val="18"/>
+    </w:rPr>
+  </w:style>
+  <w:style w:type="character" w:customStyle="1" w:styleId="a8">
+    <w:name w:val="Текст выноски Знак"/>
+    <w:basedOn w:val="a0"/>
+    <w:link w:val="a7"/>
+    <w:uiPriority w:val="99"/>
+    <w:semiHidden/>
+    <w:rsid w:val="00B72636"/>
+    <w:rPr>
+      <w:rFonts w:ascii="Segoe UI" w:hAnsi="Segoe UI" w:cs="Segoe UI"/>
+      <w:sz w:val="18"/>
+      <w:szCs w:val="18"/>
+    </w:rPr>
+  </w:style>
+  <w:style w:type="paragraph" w:styleId="a9">
+    <w:name w:val="Title"/>
+    <w:basedOn w:val="a"/>
+    <w:next w:val="a"/>
+    <w:link w:val="aa"/>
+    <w:uiPriority w:val="10"/>
+    <w:qFormat/>
+    <w:rsid w:val="00B72636"/>
+    <w:pPr>
+      <w:spacing w:after="0" w:line="240" w:lineRule="auto"/>
+      <w:contextualSpacing/>
+    </w:pPr>
+    <w:rPr>
+      <w:rFonts w:asciiTheme="majorHAnsi" w:eastAsiaTheme="majorEastAsia" w:hAnsiTheme="majorHAnsi" w:cstheme="majorBidi"/>
+      <w:spacing w:val="-10"/>
+      <w:kern w:val="28"/>
+      <w:sz w:val="56"/>
+      <w:szCs w:val="56"/>
+    </w:rPr>
+  </w:style>
+  <w:style w:type="character" w:customStyle="1" w:styleId="aa">
+    <w:name w:val="Заголовок Знак"/>
+    <w:basedOn w:val="a0"/>
+    <w:link w:val="a9"/>
+    <w:uiPriority w:val="10"/>
+    <w:rsid w:val="00B72636"/>
+    <w:rPr>
+      <w:rFonts w:asciiTheme="majorHAnsi" w:eastAsiaTheme="majorEastAsia" w:hAnsiTheme="majorHAnsi" w:cstheme="majorBidi"/>
+      <w:spacing w:val="-10"/>
+      <w:kern w:val="28"/>
+      <w:sz w:val="56"/>
+      <w:szCs w:val="56"/>
+    </w:rPr>
+  </w:style>
+  <w:style w:type="character" w:customStyle="1" w:styleId="50">
+    <w:name w:val="Заголовок 5 Знак"/>
+    <w:basedOn w:val="a0"/>
+    <w:link w:val="5"/>
+    <w:uiPriority w:val="9"/>
+    <w:rsid w:val="00B72636"/>
+    <w:rPr>
+      <w:rFonts w:ascii="Brahms Gotisch Cyr" w:eastAsia="Times New Roman" w:hAnsi="Brahms Gotisch Cyr" w:cstheme="majorBidi"/>
+      <w:b/>
+      <w:sz w:val="24"/>
+      <w:bdr w:val="none" w:sz="0" w:space="0" w:color="auto" w:frame="1"/>
+      <w:lang w:eastAsia="ru-RU"/>
+    </w:rPr>
+  </w:style>
+  <w:style w:type="character" w:styleId="ab">
+    <w:name w:val="Emphasis"/>
+    <w:basedOn w:val="a0"/>
+    <w:uiPriority w:val="20"/>
+    <w:qFormat/>
+    <w:rsid w:val="00C06507"/>
+    <w:rPr>
+      <w:i/>
+      <w:iCs/>
+    </w:rPr>
+  </w:style>
+  <w:style w:type="character" w:customStyle="1" w:styleId="60">
+    <w:name w:val="Заголовок 6 Знак"/>
+    <w:basedOn w:val="a0"/>
+    <w:link w:val="6"/>
+    <w:uiPriority w:val="9"/>
+    <w:rsid w:val="00C06507"/>
+    <w:rPr>
+      <w:rFonts w:ascii="Brahms Gotisch Cyr" w:eastAsiaTheme="majorEastAsia" w:hAnsi="Brahms Gotisch Cyr" w:cstheme="majorBidi"/>
+    </w:rPr>
+  </w:style>
+  <w:style w:type="character" w:customStyle="1" w:styleId="tooltipstered">
+    <w:name w:val="tooltipstered"/>
+    <w:basedOn w:val="a0"/>
+    <w:rsid w:val="00C06507"/>
+  </w:style>
+  <w:style w:type="character" w:styleId="ac">
+    <w:name w:val="Strong"/>
+    <w:basedOn w:val="a0"/>
+    <w:uiPriority w:val="22"/>
+    <w:qFormat/>
+    <w:rsid w:val="00C06507"/>
+    <w:rPr>
+      <w:b/>
+      <w:bCs/>
     </w:rPr>
   </w:style>
 </w:styles>
